--- a/Eval_Criteria_and_Submission_Guides/Judging_Toolkit/Judges_ScoreSheet.docx
+++ b/Eval_Criteria_and_Submission_Guides/Judging_Toolkit/Judges_ScoreSheet.docx
@@ -51,8 +51,6 @@
           </wp:anchor>
         </w:drawing>
       </w:r>
-      <w:bookmarkStart w:id="0" w:name="_GoBack"/>
-      <w:bookmarkEnd w:id="0"/>
     </w:p>
     <w:tbl>
       <w:tblPr>
@@ -271,13 +269,7 @@
               <w:rPr>
                 <w:b/>
               </w:rPr>
-              <w:t>Innovation/Relevance</w:t>
-            </w:r>
-            <w:r>
-              <w:rPr>
-                <w:b/>
-              </w:rPr>
-              <w:t xml:space="preserve"> (20%)</w:t>
+              <w:t>Innovation/Relevance (20%)</w:t>
             </w:r>
           </w:p>
         </w:tc>
@@ -343,7 +335,13 @@
               </w:rPr>
             </w:pPr>
             <w:r>
-              <w:t>Score: 1-5 (low-high)</w:t>
+              <w:t xml:space="preserve">Score: </w:t>
+            </w:r>
+            <w:r>
+              <w:t>0-4</w:t>
+            </w:r>
+            <w:r>
+              <w:t xml:space="preserve"> (low-high)</w:t>
             </w:r>
           </w:p>
         </w:tc>
@@ -523,7 +521,13 @@
               </w:rPr>
             </w:pPr>
             <w:r>
-              <w:t>Score: 1-5 (low-high)</w:t>
+              <w:t xml:space="preserve">Score: </w:t>
+            </w:r>
+            <w:r>
+              <w:t>0-2</w:t>
+            </w:r>
+            <w:r>
+              <w:t xml:space="preserve"> (low-high)</w:t>
             </w:r>
           </w:p>
         </w:tc>
@@ -626,7 +630,7 @@
               <w:rPr>
                 <w:b/>
               </w:rPr>
-              <w:t>Quality/Technical Evaluation (20%)</w:t>
+              <w:t>Presentation (10%)</w:t>
             </w:r>
           </w:p>
         </w:tc>
@@ -688,7 +692,7 @@
               </w:rPr>
             </w:pPr>
             <w:r>
-              <w:t>Score: 1-5 (low-high)</w:t>
+              <w:t>Score: 0-2 (low-high)</w:t>
             </w:r>
           </w:p>
         </w:tc>
@@ -783,15 +787,16 @@
               <w:widowControl w:val="0"/>
               <w:jc w:val="center"/>
               <w:rPr>
-                <w:sz w:val="20"/>
-                <w:szCs w:val="20"/>
-              </w:rPr>
-            </w:pPr>
-            <w:r>
-              <w:rPr>
                 <w:b/>
-              </w:rPr>
-              <w:t>Presentation (10%)</w:t>
+                <w:szCs w:val="20"/>
+              </w:rPr>
+            </w:pPr>
+            <w:r>
+              <w:rPr>
+                <w:b/>
+                <w:szCs w:val="20"/>
+              </w:rPr>
+              <w:t>Data Evaluation (40%)</w:t>
             </w:r>
           </w:p>
         </w:tc>
@@ -853,7 +858,10 @@
               </w:rPr>
             </w:pPr>
             <w:r>
-              <w:t>Score: 1-5 (low-high)</w:t>
+              <w:rPr>
+                <w:szCs w:val="20"/>
+              </w:rPr>
+              <w:t>Score: 0-8 (low-high)</w:t>
             </w:r>
           </w:p>
         </w:tc>
@@ -892,6 +900,8 @@
               </w:rPr>
               <w:t>{your score here}</w:t>
             </w:r>
+            <w:bookmarkStart w:id="0" w:name="_GoBack"/>
+            <w:bookmarkEnd w:id="0"/>
           </w:p>
         </w:tc>
         <w:tc>
@@ -956,7 +966,7 @@
               <w:rPr>
                 <w:b/>
               </w:rPr>
-              <w:t>Presentation (10%)</w:t>
+              <w:t>Quality/Technical Evaluation (20%)</w:t>
             </w:r>
           </w:p>
         </w:tc>
@@ -1018,172 +1028,7 @@
               </w:rPr>
             </w:pPr>
             <w:r>
-              <w:t>Score: 1-5 (low-high)</w:t>
-            </w:r>
-          </w:p>
-        </w:tc>
-        <w:tc>
-          <w:tcPr>
-            <w:tcW w:w="1500" w:type="dxa"/>
-            <w:tcBorders>
-              <w:top w:val="single" w:sz="4" w:space="0" w:color="000000"/>
-              <w:left w:val="single" w:sz="4" w:space="0" w:color="000000"/>
-              <w:bottom w:val="single" w:sz="4" w:space="0" w:color="000000"/>
-              <w:right w:val="single" w:sz="4" w:space="0" w:color="000000"/>
-            </w:tcBorders>
-            <w:shd w:val="clear" w:color="auto" w:fill="auto"/>
-            <w:tcMar>
-              <w:top w:w="40" w:type="dxa"/>
-              <w:left w:w="40" w:type="dxa"/>
-              <w:bottom w:w="40" w:type="dxa"/>
-              <w:right w:w="40" w:type="dxa"/>
-            </w:tcMar>
-            <w:vAlign w:val="bottom"/>
-          </w:tcPr>
-          <w:p>
-            <w:pPr>
-              <w:widowControl w:val="0"/>
-              <w:jc w:val="center"/>
-              <w:rPr>
-                <w:sz w:val="20"/>
-                <w:szCs w:val="20"/>
-              </w:rPr>
-            </w:pPr>
-            <w:r>
-              <w:rPr>
-                <w:i/>
-                <w:sz w:val="20"/>
-                <w:szCs w:val="20"/>
-              </w:rPr>
-              <w:t>{your score here}</w:t>
-            </w:r>
-          </w:p>
-        </w:tc>
-        <w:tc>
-          <w:tcPr>
-            <w:tcW w:w="6360" w:type="dxa"/>
-            <w:vMerge/>
-            <w:tcBorders>
-              <w:bottom w:val="single" w:sz="4" w:space="0" w:color="000000"/>
-            </w:tcBorders>
-            <w:shd w:val="clear" w:color="auto" w:fill="auto"/>
-            <w:tcMar>
-              <w:top w:w="100" w:type="dxa"/>
-              <w:left w:w="100" w:type="dxa"/>
-              <w:bottom w:w="100" w:type="dxa"/>
-              <w:right w:w="100" w:type="dxa"/>
-            </w:tcMar>
-          </w:tcPr>
-          <w:p>
-            <w:pPr>
-              <w:widowControl w:val="0"/>
-              <w:rPr>
-                <w:sz w:val="20"/>
-                <w:szCs w:val="20"/>
-              </w:rPr>
-            </w:pPr>
-          </w:p>
-        </w:tc>
-      </w:tr>
-      <w:tr>
-        <w:trPr>
-          <w:trHeight w:val="300"/>
-        </w:trPr>
-        <w:tc>
-          <w:tcPr>
-            <w:tcW w:w="3000" w:type="dxa"/>
-            <w:gridSpan w:val="2"/>
-            <w:tcBorders>
-              <w:top w:val="single" w:sz="4" w:space="0" w:color="000000"/>
-              <w:left w:val="single" w:sz="4" w:space="0" w:color="000000"/>
-              <w:bottom w:val="single" w:sz="4" w:space="0" w:color="000000"/>
-              <w:right w:val="single" w:sz="4" w:space="0" w:color="000000"/>
-            </w:tcBorders>
-            <w:shd w:val="clear" w:color="auto" w:fill="auto"/>
-            <w:tcMar>
-              <w:top w:w="40" w:type="dxa"/>
-              <w:left w:w="40" w:type="dxa"/>
-              <w:bottom w:w="40" w:type="dxa"/>
-              <w:right w:w="40" w:type="dxa"/>
-            </w:tcMar>
-            <w:vAlign w:val="bottom"/>
-          </w:tcPr>
-          <w:p>
-            <w:pPr>
-              <w:widowControl w:val="0"/>
-              <w:jc w:val="center"/>
-              <w:rPr>
-                <w:sz w:val="20"/>
-                <w:szCs w:val="20"/>
-              </w:rPr>
-            </w:pPr>
-            <w:r>
-              <w:rPr>
-                <w:b/>
-              </w:rPr>
-              <w:t>Data/Data Evaluation (40%)</w:t>
-            </w:r>
-          </w:p>
-        </w:tc>
-        <w:tc>
-          <w:tcPr>
-            <w:tcW w:w="6360" w:type="dxa"/>
-            <w:vMerge/>
-            <w:tcBorders>
-              <w:bottom w:val="single" w:sz="4" w:space="0" w:color="000000"/>
-            </w:tcBorders>
-            <w:shd w:val="clear" w:color="auto" w:fill="auto"/>
-            <w:tcMar>
-              <w:top w:w="100" w:type="dxa"/>
-              <w:left w:w="100" w:type="dxa"/>
-              <w:bottom w:w="100" w:type="dxa"/>
-              <w:right w:w="100" w:type="dxa"/>
-            </w:tcMar>
-          </w:tcPr>
-          <w:p>
-            <w:pPr>
-              <w:widowControl w:val="0"/>
-              <w:rPr>
-                <w:sz w:val="20"/>
-                <w:szCs w:val="20"/>
-              </w:rPr>
-            </w:pPr>
-          </w:p>
-        </w:tc>
-      </w:tr>
-      <w:tr>
-        <w:trPr>
-          <w:trHeight w:val="540"/>
-        </w:trPr>
-        <w:tc>
-          <w:tcPr>
-            <w:tcW w:w="1500" w:type="dxa"/>
-            <w:tcBorders>
-              <w:top w:val="single" w:sz="4" w:space="0" w:color="000000"/>
-              <w:left w:val="single" w:sz="4" w:space="0" w:color="000000"/>
-              <w:bottom w:val="single" w:sz="4" w:space="0" w:color="000000"/>
-              <w:right w:val="single" w:sz="4" w:space="0" w:color="000000"/>
-            </w:tcBorders>
-            <w:shd w:val="clear" w:color="auto" w:fill="auto"/>
-            <w:tcMar>
-              <w:top w:w="40" w:type="dxa"/>
-              <w:left w:w="40" w:type="dxa"/>
-              <w:bottom w:w="40" w:type="dxa"/>
-              <w:right w:w="40" w:type="dxa"/>
-            </w:tcMar>
-            <w:vAlign w:val="bottom"/>
-          </w:tcPr>
-          <w:p>
-            <w:pPr>
-              <w:widowControl w:val="0"/>
-              <w:jc w:val="center"/>
-              <w:rPr>
-                <w:sz w:val="20"/>
-                <w:szCs w:val="20"/>
-              </w:rPr>
-            </w:pPr>
-            <w:r>
-              <w:t>Score: 1-5 (low-high)</w:t>
+              <w:t>Score: 0-4 (low-high)</w:t>
             </w:r>
           </w:p>
         </w:tc>
